--- a/Master/Diploma/docx/TestVKR/Боженко_РК6-41М_ЗиКП_ВКР.docx
+++ b/Master/Diploma/docx/TestVKR/Боженко_РК6-41М_ЗиКП_ВКР.docx
@@ -516,6 +516,15 @@
                 <w:sz w:val="24"/>
                 <w:szCs w:val="20"/>
                 <w:u w:val="single"/>
+              </w:rPr>
+              <w:t xml:space="preserve">  </w:t>
+            </w:r>
+            <w:r>
+              <w:rPr>
+                <w:color w:val="000000" w:themeColor="text1"/>
+                <w:sz w:val="24"/>
+                <w:szCs w:val="20"/>
+                <w:u w:val="single"/>
                 <w:lang w:val="ru-RU"/>
               </w:rPr>
               <w:t xml:space="preserve"> </w:t>
@@ -538,7 +547,26 @@
                 <w:u w:val="single"/>
                 <w:lang w:val="ru-RU"/>
               </w:rPr>
-              <w:t xml:space="preserve">                </w:t>
+              <w:t xml:space="preserve">  </w:t>
+            </w:r>
+            <w:r>
+              <w:rPr>
+                <w:color w:val="000000" w:themeColor="text1"/>
+                <w:sz w:val="24"/>
+                <w:szCs w:val="20"/>
+                <w:u w:val="single"/>
+              </w:rPr>
+              <w:t xml:space="preserve">  </w:t>
+            </w:r>
+            <w:r>
+              <w:rPr>
+                <w:color w:val="000000" w:themeColor="text1"/>
+                <w:sz w:val="24"/>
+                <w:szCs w:val="20"/>
+                <w:u w:val="single"/>
+                <w:lang w:val="ru-RU"/>
+              </w:rPr>
+              <w:t xml:space="preserve">              </w:t>
             </w:r>
             <w:r>
               <w:rPr>
@@ -1393,7 +1421,15 @@
                 <w:sz w:val="24"/>
                 <w:u w:val="single"/>
               </w:rPr>
-              <w:t>5</w:t>
+              <w:t xml:space="preserve">  </w:t>
+            </w:r>
+            <w:r>
+              <w:rPr>
+                <w:color w:val="000000" w:themeColor="text1"/>
+                <w:sz w:val="24"/>
+                <w:u w:val="single"/>
+              </w:rPr>
+              <w:t xml:space="preserve"> </w:t>
             </w:r>
             <w:r>
               <w:rPr>
@@ -1471,7 +1507,7 @@
                 <w:color w:val="000000" w:themeColor="text1"/>
                 <w:sz w:val="24"/>
               </w:rPr>
-              <w:t>Реализация программы менеджера серверов и программы-демона.</w:t>
+              <w:t>Разработка программы менеджера серверов и программы-демона.</w:t>
             </w:r>
             <w:r>
               <w:rPr>
@@ -1510,7 +1546,7 @@
                 <w:sz w:val="24"/>
                 <w:u w:val="single"/>
               </w:rPr>
-              <w:t xml:space="preserve">Реализовать программу менеджера серверов для регистрации запросов на создание сессии. Реализовать программу-демона для запуска экземпляров выделенного сервера </w:t>
+              <w:t xml:space="preserve">Разработать программу менеджера серверов для регистрации запросов на создание сессии. Разработать программу-демон для запуска экземпляров выделенного сервера </w:t>
             </w:r>
             <w:r>
               <w:rPr>
@@ -1562,7 +1598,7 @@
                 <w:sz w:val="24"/>
                 <w:u w:val="single"/>
               </w:rPr>
-              <w:t xml:space="preserve">. Разработать сетевой протокол и настроить сетевое взаимодействие между сервисами. Запустить систему на машинах </w:t>
+              <w:t xml:space="preserve">. Разработать сетевой протокол и настроить сетевое взаимодействие между сервисами. Запустить систему на машинах с ОС </w:t>
             </w:r>
             <w:r>
               <w:rPr>
@@ -2652,8 +2688,7 @@
           <w:color w:val="000000" w:themeColor="text1"/>
         </w:rPr>
         <w:sectPr>
-          <w:headerReference w:type="default" r:id="rId7"/>
-          <w:footerReference w:type="default" r:id="rId8"/>
+          <w:footerReference w:type="default" r:id="rId7"/>
           <w:pgSz w:w="11906" w:h="16838" w:code="9"/>
           <w:pgMar w:top="1134" w:right="566" w:bottom="1135" w:left="1701" w:header="720" w:footer="720" w:gutter="0"/>
           <w:cols w:space="720"/>
@@ -3460,6 +3495,15 @@
                 <w:sz w:val="24"/>
                 <w:szCs w:val="20"/>
                 <w:u w:val="single"/>
+              </w:rPr>
+              <w:t xml:space="preserve">  </w:t>
+            </w:r>
+            <w:r>
+              <w:rPr>
+                <w:color w:val="000000" w:themeColor="text1"/>
+                <w:sz w:val="24"/>
+                <w:szCs w:val="20"/>
+                <w:u w:val="single"/>
                 <w:lang w:val="ru-RU"/>
               </w:rPr>
               <w:t xml:space="preserve"> </w:t>
@@ -3482,7 +3526,26 @@
                 <w:u w:val="single"/>
                 <w:lang w:val="ru-RU"/>
               </w:rPr>
-              <w:t xml:space="preserve">               </w:t>
+              <w:t xml:space="preserve">   </w:t>
+            </w:r>
+            <w:r>
+              <w:rPr>
+                <w:color w:val="000000" w:themeColor="text1"/>
+                <w:sz w:val="24"/>
+                <w:szCs w:val="20"/>
+                <w:u w:val="single"/>
+              </w:rPr>
+              <w:t xml:space="preserve">  </w:t>
+            </w:r>
+            <w:r>
+              <w:rPr>
+                <w:color w:val="000000" w:themeColor="text1"/>
+                <w:sz w:val="24"/>
+                <w:szCs w:val="20"/>
+                <w:u w:val="single"/>
+                <w:lang w:val="ru-RU"/>
+              </w:rPr>
+              <w:t xml:space="preserve">            </w:t>
             </w:r>
             <w:r>
               <w:rPr>
@@ -3521,6 +3584,7 @@
     <w:p>
       <w:pPr>
         <w:ind w:firstLine="0"/>
+        <w:jc w:val="center"/>
         <w:rPr>
           <w:b/>
           <w:bCs/>
@@ -3555,6 +3619,9 @@
         <w:gridCol w:w="142"/>
       </w:tblGrid>
       <w:tr>
+        <w:trPr>
+          <w:trHeight w:val="243"/>
+        </w:trPr>
         <w:tc>
           <w:tcPr>
             <w:tcW w:w="9923" w:type="dxa"/>
@@ -6043,6 +6110,7 @@
     <w:p>
       <w:pPr>
         <w:ind w:firstLine="0"/>
+        <w:jc w:val="center"/>
         <w:rPr>
           <w:b/>
           <w:bCs/>
@@ -6075,9 +6143,6 @@
         <w:gridCol w:w="1438"/>
       </w:tblGrid>
       <w:tr>
-        <w:trPr>
-          <w:trHeight w:val="80"/>
-        </w:trPr>
         <w:tc>
           <w:tcPr>
             <w:tcW w:w="924" w:type="dxa"/>
@@ -6416,13 +6481,9 @@
         </w:tc>
       </w:tr>
     </w:tbl>
-    <w:p>
-      <w:pPr>
-        <w:ind w:firstLine="0"/>
-      </w:pPr>
-    </w:p>
+    <w:p/>
     <w:sectPr>
-      <w:footerReference w:type="default" r:id="rId9"/>
+      <w:footerReference w:type="default" r:id="rId8"/>
       <w:pgSz w:w="11906" w:h="16838"/>
       <w:pgMar w:top="1134" w:right="850" w:bottom="1134" w:left="1701" w:header="708" w:footer="708" w:gutter="0"/>
       <w:cols w:space="708"/>
@@ -6504,17 +6565,6 @@
     </w:p>
   </w:footnote>
 </w:footnotes>
-</file>
-
-<file path=word/header1.xml><?xml version="1.0" encoding="utf-8"?>
-<w:hdr xmlns:wpc="http://schemas.microsoft.com/office/word/2010/wordprocessingCanvas" xmlns:cx="http://schemas.microsoft.com/office/drawing/2014/chartex" xmlns:cx1="http://schemas.microsoft.com/office/drawing/2015/9/8/chartex" xmlns:cx2="http://schemas.microsoft.com/office/drawing/2015/10/21/chartex" xmlns:cx3="http://schemas.microsoft.com/office/drawing/2016/5/9/chartex" xmlns:cx4="http://schemas.microsoft.com/office/drawing/2016/5/10/chartex" xmlns:cx5="http://schemas.microsoft.com/office/drawing/2016/5/11/chartex" xmlns:cx6="http://schemas.microsoft.com/office/drawing/2016/5/12/chartex" xmlns:cx7="http://schemas.microsoft.com/office/drawing/2016/5/13/chartex" xmlns:cx8="http://schemas.microsoft.com/office/drawing/2016/5/14/chartex" xmlns:mc="http://schemas.openxmlformats.org/markup-compatibility/2006" xmlns:aink="http://schemas.microsoft.com/office/drawing/2016/ink" xmlns:am3d="http://schemas.microsoft.com/office/drawing/2017/model3d" xmlns:o="urn:schemas-microsoft-com:office:office" xmlns:r="http://schemas.openxmlformats.org/officeDocument/2006/relationships" xmlns:m="http://schemas.openxmlformats.org/officeDocument/2006/math" xmlns:v="urn:schemas-microsoft-com:vml" xmlns:wp14="http://schemas.microsoft.com/office/word/2010/wordprocessingDrawing" xmlns:wp="http://schemas.openxmlformats.org/drawingml/2006/wordprocessingDrawing" xmlns:w10="urn:schemas-microsoft-com:office:word" xmlns:w="http://schemas.openxmlformats.org/wordprocessingml/2006/main" xmlns:w14="http://schemas.microsoft.com/office/word/2010/wordml" xmlns:w15="http://schemas.microsoft.com/office/word/2012/wordml" xmlns:w16cex="http://schemas.microsoft.com/office/word/2018/wordml/cex" xmlns:w16cid="http://schemas.microsoft.com/office/word/2016/wordml/cid" xmlns:w16="http://schemas.microsoft.com/office/word/2018/wordml" xmlns:w16se="http://schemas.microsoft.com/office/word/2015/wordml/symex" xmlns:wpg="http://schemas.microsoft.com/office/word/2010/wordprocessingGroup" xmlns:wpi="http://schemas.microsoft.com/office/word/2010/wordprocessingInk" xmlns:wne="http://schemas.microsoft.com/office/word/2006/wordml" xmlns:wps="http://schemas.microsoft.com/office/word/2010/wordprocessingShape" mc:Ignorable="w14 w15 w16se w16cid w16 w16cex wp14">
-  <w:p>
-    <w:pPr>
-      <w:pStyle w:val="a6"/>
-      <w:ind w:firstLine="0"/>
-    </w:pPr>
-  </w:p>
-</w:hdr>
 </file>
 
 <file path=word/numbering.xml><?xml version="1.0" encoding="utf-8"?>
